--- a/03.ai_ml_frameworks/10.spark_mllib/faq.docx
+++ b/03.ai_ml_frameworks/10.spark_mllib/faq.docx
@@ -16,18 +16,16 @@
           <w:szCs w:val="24"/>
         </w:rPr>
       </w:pPr>
-      <w:bookmarkStart w:id="0" w:name="_GoBack"/>
-      <w:r>
-        <w:rPr>
-          <w:rFonts w:hint="default" w:ascii="Calibri" w:hAnsi="Calibri" w:eastAsia="sans-serif" w:cs="Calibri"/>
-          <w:i w:val="0"/>
-          <w:iCs w:val="0"/>
-          <w:caps w:val="0"/>
-          <w:color w:val="333333"/>
-          <w:spacing w:val="0"/>
-          <w:sz w:val="24"/>
-          <w:szCs w:val="24"/>
-          <w:bdr w:val="none" w:color="auto" w:sz="0" w:space="0"/>
+      <w:r>
+        <w:rPr>
+          <w:rFonts w:hint="default" w:ascii="Calibri" w:hAnsi="Calibri" w:eastAsia="sans-serif" w:cs="Calibri"/>
+          <w:i w:val="0"/>
+          <w:iCs w:val="0"/>
+          <w:caps w:val="0"/>
+          <w:color w:val="333333"/>
+          <w:spacing w:val="0"/>
+          <w:sz w:val="24"/>
+          <w:szCs w:val="24"/>
           <w:shd w:val="clear" w:fill="FFFFFF"/>
         </w:rPr>
         <w:t>What is Apache Spark MLlib?</w:t>
@@ -70,7 +68,6 @@
           <w:kern w:val="0"/>
           <w:sz w:val="24"/>
           <w:szCs w:val="24"/>
-          <w:bdr w:val="none" w:color="auto" w:sz="0" w:space="0"/>
           <w:shd w:val="clear" w:fill="FFFFFF"/>
           <w:lang w:val="en-US" w:eastAsia="zh-CN" w:bidi="ar"/>
         </w:rPr>
@@ -89,7 +86,6 @@
           <w:kern w:val="0"/>
           <w:sz w:val="24"/>
           <w:szCs w:val="24"/>
-          <w:bdr w:val="none" w:color="auto" w:sz="0" w:space="0"/>
           <w:shd w:val="clear" w:fill="777777"/>
           <w:vertAlign w:val="baseline"/>
           <w:lang w:val="en-US" w:eastAsia="zh-CN" w:bidi="ar"/>
@@ -151,7 +147,6 @@
           <w:spacing w:val="0"/>
           <w:sz w:val="24"/>
           <w:szCs w:val="24"/>
-          <w:bdr w:val="none" w:color="auto" w:sz="0" w:space="0"/>
           <w:shd w:val="clear" w:fill="FFFFFF"/>
         </w:rPr>
         <w:t>What are the correlation methods provided in Spark MLlib library?</w:t>
@@ -194,7 +189,6 @@
           <w:kern w:val="0"/>
           <w:sz w:val="24"/>
           <w:szCs w:val="24"/>
-          <w:bdr w:val="none" w:color="auto" w:sz="0" w:space="0"/>
           <w:shd w:val="clear" w:fill="FFFFFF"/>
           <w:lang w:val="en-US" w:eastAsia="zh-CN" w:bidi="ar"/>
         </w:rPr>
@@ -213,7 +207,6 @@
           <w:kern w:val="0"/>
           <w:sz w:val="24"/>
           <w:szCs w:val="24"/>
-          <w:bdr w:val="none" w:color="auto" w:sz="0" w:space="0"/>
           <w:shd w:val="clear" w:fill="777777"/>
           <w:vertAlign w:val="baseline"/>
           <w:lang w:val="en-US" w:eastAsia="zh-CN" w:bidi="ar"/>
@@ -275,7 +268,6 @@
           <w:spacing w:val="0"/>
           <w:sz w:val="24"/>
           <w:szCs w:val="24"/>
-          <w:bdr w:val="none" w:color="auto" w:sz="0" w:space="0"/>
           <w:shd w:val="clear" w:fill="FFFFFF"/>
         </w:rPr>
         <w:t>What methods are provided in Spark MLlib library for Hypothesis testing?</w:t>
@@ -318,7 +310,6 @@
           <w:kern w:val="0"/>
           <w:sz w:val="24"/>
           <w:szCs w:val="24"/>
-          <w:bdr w:val="none" w:color="auto" w:sz="0" w:space="0"/>
           <w:shd w:val="clear" w:fill="FFFFFF"/>
           <w:lang w:val="en-US" w:eastAsia="zh-CN" w:bidi="ar"/>
         </w:rPr>
@@ -337,7 +328,6 @@
           <w:kern w:val="0"/>
           <w:sz w:val="24"/>
           <w:szCs w:val="24"/>
-          <w:bdr w:val="none" w:color="auto" w:sz="0" w:space="0"/>
           <w:shd w:val="clear" w:fill="777777"/>
           <w:vertAlign w:val="baseline"/>
           <w:lang w:val="en-US" w:eastAsia="zh-CN" w:bidi="ar"/>
@@ -429,7 +419,6 @@
           <w:spacing w:val="0"/>
           <w:sz w:val="24"/>
           <w:szCs w:val="24"/>
-          <w:bdr w:val="none" w:color="auto" w:sz="0" w:space="0"/>
           <w:shd w:val="clear" w:fill="FFFFFF"/>
         </w:rPr>
         <w:t>What are ML Pipelines?</w:t>
@@ -472,7 +461,6 @@
           <w:kern w:val="0"/>
           <w:sz w:val="24"/>
           <w:szCs w:val="24"/>
-          <w:bdr w:val="none" w:color="auto" w:sz="0" w:space="0"/>
           <w:shd w:val="clear" w:fill="FFFFFF"/>
           <w:lang w:val="en-US" w:eastAsia="zh-CN" w:bidi="ar"/>
         </w:rPr>
@@ -491,7 +479,6 @@
           <w:kern w:val="0"/>
           <w:sz w:val="24"/>
           <w:szCs w:val="24"/>
-          <w:bdr w:val="none" w:color="auto" w:sz="0" w:space="0"/>
           <w:shd w:val="clear" w:fill="777777"/>
           <w:vertAlign w:val="baseline"/>
           <w:lang w:val="en-US" w:eastAsia="zh-CN" w:bidi="ar"/>
@@ -691,7 +678,6 @@
           <w:spacing w:val="0"/>
           <w:sz w:val="24"/>
           <w:szCs w:val="24"/>
-          <w:bdr w:val="none" w:color="auto" w:sz="0" w:space="0"/>
           <w:shd w:val="clear" w:fill="FFFFFF"/>
         </w:rPr>
         <w:t>What are some of the Extraction algorithms provided in Spark MLlib library?</w:t>
@@ -734,7 +720,6 @@
           <w:kern w:val="0"/>
           <w:sz w:val="24"/>
           <w:szCs w:val="24"/>
-          <w:bdr w:val="none" w:color="auto" w:sz="0" w:space="0"/>
           <w:shd w:val="clear" w:fill="FFFFFF"/>
           <w:lang w:val="en-US" w:eastAsia="zh-CN" w:bidi="ar"/>
         </w:rPr>
@@ -753,7 +738,6 @@
           <w:kern w:val="0"/>
           <w:sz w:val="24"/>
           <w:szCs w:val="24"/>
-          <w:bdr w:val="none" w:color="auto" w:sz="0" w:space="0"/>
           <w:shd w:val="clear" w:fill="777777"/>
           <w:vertAlign w:val="baseline"/>
           <w:lang w:val="en-US" w:eastAsia="zh-CN" w:bidi="ar"/>
@@ -969,7 +953,6 @@
           <w:kern w:val="0"/>
           <w:sz w:val="24"/>
           <w:szCs w:val="24"/>
-          <w:bdr w:val="none" w:color="auto" w:sz="0" w:space="0"/>
           <w:shd w:val="clear" w:fill="FFFFFF"/>
           <w:lang w:val="en-US" w:eastAsia="zh-CN" w:bidi="ar"/>
         </w:rPr>
@@ -1014,7 +997,6 @@
           <w:kern w:val="0"/>
           <w:sz w:val="24"/>
           <w:szCs w:val="24"/>
-          <w:bdr w:val="none" w:color="auto" w:sz="0" w:space="0"/>
           <w:shd w:val="clear" w:fill="FFFFFF"/>
           <w:lang w:val="en-US" w:eastAsia="zh-CN" w:bidi="ar"/>
         </w:rPr>
@@ -1113,7 +1095,6 @@
           <w:sz w:val="24"/>
           <w:szCs w:val="24"/>
           <w:u w:val="none"/>
-          <w:bdr w:val="none" w:color="D43F3A" w:sz="0" w:space="0"/>
           <w:shd w:val="clear" w:fill="D9534F"/>
         </w:rPr>
         <w:t>BUY EBOOK</w:t>
@@ -1175,7 +1156,6 @@
           <w:kern w:val="0"/>
           <w:sz w:val="24"/>
           <w:szCs w:val="24"/>
-          <w:bdr w:val="none" w:color="auto" w:sz="0" w:space="0"/>
           <w:shd w:val="clear" w:fill="FFFFFF"/>
           <w:lang w:val="en-US" w:eastAsia="zh-CN" w:bidi="ar"/>
         </w:rPr>
@@ -1206,7 +1186,6 @@
           <w:spacing w:val="0"/>
           <w:sz w:val="24"/>
           <w:szCs w:val="24"/>
-          <w:bdr w:val="none" w:color="auto" w:sz="0" w:space="0"/>
           <w:shd w:val="clear" w:fill="FFFFFF"/>
         </w:rPr>
         <w:t>What are some of the Transformation algorithms provided in Spark MLlib?</w:t>
@@ -1249,7 +1228,6 @@
           <w:kern w:val="0"/>
           <w:sz w:val="24"/>
           <w:szCs w:val="24"/>
-          <w:bdr w:val="none" w:color="auto" w:sz="0" w:space="0"/>
           <w:shd w:val="clear" w:fill="FFFFFF"/>
           <w:lang w:val="en-US" w:eastAsia="zh-CN" w:bidi="ar"/>
         </w:rPr>
@@ -1268,7 +1246,6 @@
           <w:kern w:val="0"/>
           <w:sz w:val="24"/>
           <w:szCs w:val="24"/>
-          <w:bdr w:val="none" w:color="auto" w:sz="0" w:space="0"/>
           <w:shd w:val="clear" w:fill="777777"/>
           <w:vertAlign w:val="baseline"/>
           <w:lang w:val="en-US" w:eastAsia="zh-CN" w:bidi="ar"/>
@@ -2298,7 +2275,6 @@
           <w:spacing w:val="0"/>
           <w:sz w:val="24"/>
           <w:szCs w:val="24"/>
-          <w:bdr w:val="none" w:color="auto" w:sz="0" w:space="0"/>
           <w:shd w:val="clear" w:fill="FFFFFF"/>
         </w:rPr>
         <w:t>What are some of the Selection algorithms provided in Spark MLlib?</w:t>
@@ -2341,7 +2317,6 @@
           <w:kern w:val="0"/>
           <w:sz w:val="24"/>
           <w:szCs w:val="24"/>
-          <w:bdr w:val="none" w:color="auto" w:sz="0" w:space="0"/>
           <w:shd w:val="clear" w:fill="FFFFFF"/>
           <w:lang w:val="en-US" w:eastAsia="zh-CN" w:bidi="ar"/>
         </w:rPr>
@@ -2360,7 +2335,6 @@
           <w:kern w:val="0"/>
           <w:sz w:val="24"/>
           <w:szCs w:val="24"/>
-          <w:bdr w:val="none" w:color="auto" w:sz="0" w:space="0"/>
           <w:shd w:val="clear" w:fill="777777"/>
           <w:vertAlign w:val="baseline"/>
           <w:lang w:val="en-US" w:eastAsia="zh-CN" w:bidi="ar"/>
@@ -2516,9 +2490,15 @@
         <w:spacing w:before="0" w:beforeAutospacing="0" w:after="90" w:afterAutospacing="0"/>
         <w:ind w:left="0" w:right="0"/>
         <w:rPr>
-          <w:rFonts w:hint="default" w:ascii="Calibri" w:hAnsi="Calibri" w:cs="Calibri"/>
-          <w:sz w:val="24"/>
-          <w:szCs w:val="24"/>
+          <w:rFonts w:hint="default" w:ascii="Calibri" w:hAnsi="Calibri" w:eastAsia="sans-serif" w:cs="Calibri"/>
+          <w:i w:val="0"/>
+          <w:iCs w:val="0"/>
+          <w:caps w:val="0"/>
+          <w:color w:val="333333"/>
+          <w:spacing w:val="0"/>
+          <w:sz w:val="24"/>
+          <w:szCs w:val="24"/>
+          <w:shd w:val="clear" w:fill="FFFFFF"/>
         </w:rPr>
       </w:pPr>
       <w:r>
@@ -2554,6 +2534,30 @@
     </w:p>
     <w:p>
       <w:pPr>
+        <w:pStyle w:val="7"/>
+        <w:keepNext w:val="0"/>
+        <w:keepLines w:val="0"/>
+        <w:widowControl/>
+        <w:suppressLineNumbers w:val="0"/>
+        <w:spacing w:before="0" w:beforeAutospacing="0" w:after="90" w:afterAutospacing="0"/>
+        <w:ind w:left="0" w:right="0"/>
+        <w:rPr>
+          <w:rFonts w:hint="default" w:ascii="Calibri" w:hAnsi="Calibri" w:eastAsia="sans-serif" w:cs="Calibri"/>
+          <w:i w:val="0"/>
+          <w:iCs w:val="0"/>
+          <w:caps w:val="0"/>
+          <w:color w:val="333333"/>
+          <w:spacing w:val="0"/>
+          <w:sz w:val="24"/>
+          <w:szCs w:val="24"/>
+          <w:shd w:val="clear" w:fill="FFFFFF"/>
+        </w:rPr>
+      </w:pPr>
+      <w:bookmarkStart w:id="0" w:name="_GoBack"/>
+      <w:bookmarkEnd w:id="0"/>
+    </w:p>
+    <w:p>
+      <w:pPr>
         <w:pStyle w:val="3"/>
         <w:keepNext w:val="0"/>
         <w:keepLines w:val="0"/>
@@ -2576,7 +2580,6 @@
           <w:spacing w:val="0"/>
           <w:sz w:val="24"/>
           <w:szCs w:val="24"/>
-          <w:bdr w:val="none" w:color="auto" w:sz="0" w:space="0"/>
           <w:shd w:val="clear" w:fill="FFFFFF"/>
         </w:rPr>
         <w:t>What are some of the Classification algorithms provided in Spark MLlib?</w:t>
@@ -2619,7 +2622,6 @@
           <w:kern w:val="0"/>
           <w:sz w:val="24"/>
           <w:szCs w:val="24"/>
-          <w:bdr w:val="none" w:color="auto" w:sz="0" w:space="0"/>
           <w:shd w:val="clear" w:fill="FFFFFF"/>
           <w:lang w:val="en-US" w:eastAsia="zh-CN" w:bidi="ar"/>
         </w:rPr>
@@ -2638,7 +2640,6 @@
           <w:kern w:val="0"/>
           <w:sz w:val="24"/>
           <w:szCs w:val="24"/>
-          <w:bdr w:val="none" w:color="auto" w:sz="0" w:space="0"/>
           <w:shd w:val="clear" w:fill="777777"/>
           <w:vertAlign w:val="baseline"/>
           <w:lang w:val="en-US" w:eastAsia="zh-CN" w:bidi="ar"/>
@@ -3038,7 +3039,6 @@
           <w:spacing w:val="0"/>
           <w:sz w:val="24"/>
           <w:szCs w:val="24"/>
-          <w:bdr w:val="none" w:color="auto" w:sz="0" w:space="0"/>
           <w:shd w:val="clear" w:fill="FFFFFF"/>
         </w:rPr>
         <w:t>What are some of the Regression algorithms provided in Spark MLlib?</w:t>
@@ -3081,7 +3081,6 @@
           <w:kern w:val="0"/>
           <w:sz w:val="24"/>
           <w:szCs w:val="24"/>
-          <w:bdr w:val="none" w:color="auto" w:sz="0" w:space="0"/>
           <w:shd w:val="clear" w:fill="FFFFFF"/>
           <w:lang w:val="en-US" w:eastAsia="zh-CN" w:bidi="ar"/>
         </w:rPr>
@@ -3100,7 +3099,6 @@
           <w:kern w:val="0"/>
           <w:sz w:val="24"/>
           <w:szCs w:val="24"/>
-          <w:bdr w:val="none" w:color="auto" w:sz="0" w:space="0"/>
           <w:shd w:val="clear" w:fill="777777"/>
           <w:vertAlign w:val="baseline"/>
           <w:lang w:val="en-US" w:eastAsia="zh-CN" w:bidi="ar"/>
@@ -3408,7 +3406,6 @@
           <w:spacing w:val="0"/>
           <w:sz w:val="24"/>
           <w:szCs w:val="24"/>
-          <w:bdr w:val="none" w:color="auto" w:sz="0" w:space="0"/>
           <w:shd w:val="clear" w:fill="FFFFFF"/>
         </w:rPr>
         <w:t>What are some of the clustering algorithms provided in Spark MLlib?</w:t>
@@ -3451,7 +3448,6 @@
           <w:kern w:val="0"/>
           <w:sz w:val="24"/>
           <w:szCs w:val="24"/>
-          <w:bdr w:val="none" w:color="auto" w:sz="0" w:space="0"/>
           <w:shd w:val="clear" w:fill="FFFFFF"/>
           <w:lang w:val="en-US" w:eastAsia="zh-CN" w:bidi="ar"/>
         </w:rPr>
@@ -3470,7 +3466,6 @@
           <w:kern w:val="0"/>
           <w:sz w:val="24"/>
           <w:szCs w:val="24"/>
-          <w:bdr w:val="none" w:color="auto" w:sz="0" w:space="0"/>
           <w:shd w:val="clear" w:fill="777777"/>
           <w:vertAlign w:val="baseline"/>
           <w:lang w:val="en-US" w:eastAsia="zh-CN" w:bidi="ar"/>
@@ -3702,7 +3697,6 @@
           <w:kern w:val="0"/>
           <w:sz w:val="24"/>
           <w:szCs w:val="24"/>
-          <w:bdr w:val="none" w:color="auto" w:sz="0" w:space="0"/>
           <w:shd w:val="clear" w:fill="FFFFFF"/>
           <w:lang w:val="en-US" w:eastAsia="zh-CN" w:bidi="ar"/>
         </w:rPr>
@@ -3747,7 +3741,6 @@
           <w:kern w:val="0"/>
           <w:sz w:val="24"/>
           <w:szCs w:val="24"/>
-          <w:bdr w:val="none" w:color="auto" w:sz="0" w:space="0"/>
           <w:shd w:val="clear" w:fill="FFFFFF"/>
           <w:lang w:val="en-US" w:eastAsia="zh-CN" w:bidi="ar"/>
         </w:rPr>
@@ -3846,7 +3839,6 @@
           <w:sz w:val="24"/>
           <w:szCs w:val="24"/>
           <w:u w:val="none"/>
-          <w:bdr w:val="none" w:color="D43F3A" w:sz="0" w:space="0"/>
           <w:shd w:val="clear" w:fill="D9534F"/>
         </w:rPr>
         <w:t>BUY EBOOK</w:t>
@@ -3908,7 +3900,6 @@
           <w:kern w:val="0"/>
           <w:sz w:val="24"/>
           <w:szCs w:val="24"/>
-          <w:bdr w:val="none" w:color="auto" w:sz="0" w:space="0"/>
           <w:shd w:val="clear" w:fill="FFFFFF"/>
           <w:lang w:val="en-US" w:eastAsia="zh-CN" w:bidi="ar"/>
         </w:rPr>
@@ -3939,7 +3930,6 @@
           <w:spacing w:val="0"/>
           <w:sz w:val="24"/>
           <w:szCs w:val="24"/>
-          <w:bdr w:val="none" w:color="auto" w:sz="0" w:space="0"/>
           <w:shd w:val="clear" w:fill="FFFFFF"/>
         </w:rPr>
         <w:t>What are some of the collaborative filtering algorithms provided in Spark MLlib?</w:t>
@@ -3983,7 +3973,6 @@
           <w:kern w:val="0"/>
           <w:sz w:val="24"/>
           <w:szCs w:val="24"/>
-          <w:bdr w:val="none" w:color="auto" w:sz="0" w:space="0"/>
           <w:shd w:val="clear" w:fill="FFFFFF"/>
           <w:lang w:val="en-US" w:eastAsia="zh-CN" w:bidi="ar"/>
         </w:rPr>
@@ -4002,7 +3991,6 @@
           <w:kern w:val="0"/>
           <w:sz w:val="24"/>
           <w:szCs w:val="24"/>
-          <w:bdr w:val="none" w:color="auto" w:sz="0" w:space="0"/>
           <w:shd w:val="clear" w:fill="777777"/>
           <w:vertAlign w:val="baseline"/>
           <w:lang w:val="en-US" w:eastAsia="zh-CN" w:bidi="ar"/>
@@ -9363,7 +9351,6 @@
         <w:t>https://spark.apache.org/mllib/</w:t>
       </w:r>
     </w:p>
-    <w:bookmarkEnd w:id="0"/>
     <w:sectPr>
       <w:pgSz w:w="11906" w:h="16838"/>
       <w:pgMar w:top="1440" w:right="1800" w:bottom="1440" w:left="1800" w:header="720" w:footer="720" w:gutter="0"/>
@@ -10335,6 +10322,7 @@
       <w:jc w:val="left"/>
     </w:pPr>
     <w:rPr>
+      <w:rFonts w:ascii="Times New Roman" w:hAnsi="Times New Roman" w:eastAsia="SimSun" w:cs="Times New Roman"/>
       <w:kern w:val="0"/>
       <w:sz w:val="24"/>
       <w:szCs w:val="24"/>
